--- a/reports/C2/Student #4/04 - Requirements - Student #4.docx
+++ b/reports/C2/Student #4/04 - Requirements - Student #4.docx
@@ -2258,15 +2258,7 @@
         <w:t>claims</w:t>
       </w:r>
       <w:r>
-        <w:t xml:space="preserve"> can be updated or deleted </w:t>
-      </w:r>
-      <w:proofErr w:type="gramStart"/>
-      <w:r>
-        <w:t>as long as</w:t>
-      </w:r>
-      <w:proofErr w:type="gramEnd"/>
-      <w:r>
-        <w:t xml:space="preserve"> they have not been published</w:t>
+        <w:t xml:space="preserve"> can be updated or deleted as long as they have not been published</w:t>
       </w:r>
       <w:r>
         <w:t>.</w:t>
@@ -3329,41 +3321,14 @@
         <w:pStyle w:val="Heading2"/>
         <w:rPr>
           <w:rFonts w:cstheme="majorHAnsi"/>
-          <w:lang w:val="es-ES"/>
-        </w:rPr>
-      </w:pPr>
-      <w:r>
-        <w:rPr>
-          <w:rFonts w:cstheme="majorHAnsi"/>
-          <w:lang w:val="es-ES"/>
-        </w:rPr>
-        <w:t>Non-</w:t>
-      </w:r>
-      <w:proofErr w:type="spellStart"/>
-      <w:r>
-        <w:rPr>
-          <w:rFonts w:cstheme="majorHAnsi"/>
-          <w:lang w:val="es-ES"/>
-        </w:rPr>
-        <w:t>functional</w:t>
-      </w:r>
-      <w:proofErr w:type="spellEnd"/>
-      <w:r>
-        <w:rPr>
-          <w:rFonts w:cstheme="majorHAnsi"/>
-          <w:lang w:val="es-ES"/>
-        </w:rPr>
-        <w:t xml:space="preserve"> </w:t>
-      </w:r>
-      <w:proofErr w:type="spellStart"/>
-      <w:r>
-        <w:rPr>
-          <w:rFonts w:cstheme="majorHAnsi"/>
-          <w:lang w:val="es-ES"/>
-        </w:rPr>
-        <w:t>requirements</w:t>
-      </w:r>
-      <w:proofErr w:type="spellEnd"/>
+        </w:rPr>
+      </w:pPr>
+      <w:r>
+        <w:rPr>
+          <w:rFonts w:cstheme="majorHAnsi"/>
+        </w:rPr>
+        <w:t>Non-functional requirements</w:t>
+      </w:r>
     </w:p>
     <w:p>
       <w:pPr>
@@ -3828,34 +3793,14 @@
         <w:pStyle w:val="Heading2"/>
         <w:rPr>
           <w:rFonts w:cstheme="majorHAnsi"/>
-          <w:lang w:val="es-ES"/>
-        </w:rPr>
-      </w:pPr>
-      <w:proofErr w:type="spellStart"/>
-      <w:r>
-        <w:rPr>
-          <w:rFonts w:cstheme="majorHAnsi"/>
-          <w:lang w:val="es-ES"/>
-        </w:rPr>
-        <w:t>Functional</w:t>
-      </w:r>
-      <w:proofErr w:type="spellEnd"/>
-      <w:r>
-        <w:rPr>
-          <w:rFonts w:cstheme="majorHAnsi"/>
-          <w:lang w:val="es-ES"/>
-        </w:rPr>
-        <w:t xml:space="preserve"> </w:t>
-      </w:r>
-      <w:proofErr w:type="spellStart"/>
-      <w:r>
-        <w:rPr>
-          <w:rFonts w:cstheme="majorHAnsi"/>
-          <w:lang w:val="es-ES"/>
-        </w:rPr>
-        <w:t>requirements</w:t>
-      </w:r>
-      <w:proofErr w:type="spellEnd"/>
+        </w:rPr>
+      </w:pPr>
+      <w:r>
+        <w:rPr>
+          <w:rFonts w:cstheme="majorHAnsi"/>
+        </w:rPr>
+        <w:t>Functional requirements</w:t>
+      </w:r>
     </w:p>
     <w:p>
       <w:pPr>
@@ -5423,7 +5368,13 @@
         </w:sdtPr>
         <w:sdtContent>
           <w:r>
-            <w:t xml:space="preserve">    </w:t>
+            <w:t xml:space="preserve">  </w:t>
+          </w:r>
+          <w:r>
+            <w:t>X</w:t>
+          </w:r>
+          <w:r>
+            <w:t xml:space="preserve">  </w:t>
           </w:r>
         </w:sdtContent>
       </w:sdt>
@@ -12036,6 +11987,7 @@
     <w:rsid w:val="0016738D"/>
     <w:rsid w:val="001865CB"/>
     <w:rsid w:val="00187F92"/>
+    <w:rsid w:val="00190A2A"/>
     <w:rsid w:val="001942D6"/>
     <w:rsid w:val="001B7228"/>
     <w:rsid w:val="00240BDD"/>
@@ -12065,6 +12017,7 @@
     <w:rsid w:val="00B078C0"/>
     <w:rsid w:val="00B85114"/>
     <w:rsid w:val="00B9388C"/>
+    <w:rsid w:val="00BB56AA"/>
     <w:rsid w:val="00BD1231"/>
     <w:rsid w:val="00BD5A58"/>
     <w:rsid w:val="00C42E76"/>

--- a/reports/C2/Student #4/04 - Requirements - Student #4.docx
+++ b/reports/C2/Student #4/04 - Requirements - Student #4.docx
@@ -535,13 +535,7 @@
                   <w:rPr>
                     <w:rFonts w:asciiTheme="majorHAnsi" w:hAnsiTheme="majorHAnsi" w:cstheme="majorHAnsi"/>
                   </w:rPr>
-                  <w:t>, Manager</w:t>
-                </w:r>
-                <w:r>
-                  <w:rPr>
-                    <w:rFonts w:asciiTheme="majorHAnsi" w:hAnsiTheme="majorHAnsi" w:cstheme="majorHAnsi"/>
-                  </w:rPr>
-                  <w:t xml:space="preserve"> </w:t>
+                  <w:t xml:space="preserve">  </w:t>
                 </w:r>
               </w:sdtContent>
             </w:sdt>
@@ -624,19 +618,7 @@
                   <w:rPr>
                     <w:rFonts w:asciiTheme="majorHAnsi" w:hAnsiTheme="majorHAnsi" w:cstheme="majorHAnsi"/>
                   </w:rPr>
-                  <w:t>July</w:t>
-                </w:r>
-                <w:r>
-                  <w:rPr>
-                    <w:rFonts w:asciiTheme="majorHAnsi" w:hAnsiTheme="majorHAnsi" w:cstheme="majorHAnsi"/>
-                  </w:rPr>
-                  <w:t xml:space="preserve"> </w:t>
-                </w:r>
-                <w:r>
-                  <w:rPr>
-                    <w:rFonts w:asciiTheme="majorHAnsi" w:hAnsiTheme="majorHAnsi" w:cstheme="majorHAnsi"/>
-                  </w:rPr>
-                  <w:t>04</w:t>
+                  <w:t>July 04</w:t>
                 </w:r>
                 <w:r>
                   <w:rPr>
@@ -2258,7 +2240,15 @@
         <w:t>claims</w:t>
       </w:r>
       <w:r>
-        <w:t xml:space="preserve"> can be updated or deleted as long as they have not been published</w:t>
+        <w:t xml:space="preserve"> can be updated or deleted </w:t>
+      </w:r>
+      <w:proofErr w:type="gramStart"/>
+      <w:r>
+        <w:t>as long as</w:t>
+      </w:r>
+      <w:proofErr w:type="gramEnd"/>
+      <w:r>
+        <w:t xml:space="preserve"> they have not been published</w:t>
       </w:r>
       <w:r>
         <w:t>.</w:t>
@@ -2302,7 +2292,7 @@
             <w:rPr>
               <w:lang w:val="es-ES"/>
             </w:rPr>
-            <w:t xml:space="preserve"> </w:t>
+            <w:t xml:space="preserve">  </w:t>
           </w:r>
         </w:sdtContent>
       </w:sdt>
@@ -2609,7 +2599,7 @@
         <w:rPr>
           <w:lang w:val="es-ES"/>
         </w:rPr>
-        <w:t xml:space="preserve">  No puedo completar la creación de una sola reclamación debido a los problemas descritos más abajo. </w:t>
+        <w:t xml:space="preserve">  No puedo completar la creación de una sola reclamación debido a los problemas descritos más abajo.</w:t>
       </w:r>
     </w:p>
     <w:p>
@@ -2707,15 +2697,16 @@
         </w:rPr>
         <w:t xml:space="preserve"> se corrigen todos los problemas y se pueden probar las funcionalidades con normalidad.</w:t>
       </w:r>
+      <w:r>
+        <w:rPr>
+          <w:lang w:val="es-ES"/>
+        </w:rPr>
+        <w:t xml:space="preserve"> </w:t>
+      </w:r>
     </w:p>
     <w:p>
       <w:pPr>
         <w:pStyle w:val="Requirement-Header"/>
-        <w:numPr>
-          <w:ilvl w:val="0"/>
-          <w:numId w:val="0"/>
-        </w:numPr>
-        <w:ind w:left="567"/>
       </w:pPr>
       <w:r>
         <w:lastRenderedPageBreak/>
@@ -2857,7 +2848,7 @@
             <w:rPr>
               <w:lang w:val="es-ES"/>
             </w:rPr>
-            <w:t xml:space="preserve"> </w:t>
+            <w:t xml:space="preserve">  </w:t>
           </w:r>
           <w:r>
             <w:rPr>
@@ -2869,7 +2860,7 @@
             <w:rPr>
               <w:lang w:val="es-ES"/>
             </w:rPr>
-            <w:t xml:space="preserve"> </w:t>
+            <w:t xml:space="preserve">  </w:t>
           </w:r>
         </w:sdtContent>
       </w:sdt>
@@ -3269,6 +3260,21 @@
     </w:p>
     <w:p>
       <w:pPr>
+        <w:pStyle w:val="Comment-Grader"/>
+        <w:rPr>
+          <w:lang w:val="es-ES"/>
+        </w:rPr>
+      </w:pPr>
+      <w:r>
+        <w:rPr>
+          <w:lang w:val="es-ES"/>
+        </w:rPr>
+        <w:lastRenderedPageBreak/>
+        <w:t xml:space="preserve">  </w:t>
+      </w:r>
+    </w:p>
+    <w:p>
+      <w:pPr>
         <w:pStyle w:val="Comment-Student"/>
         <w:rPr>
           <w:lang w:val="es-ES"/>
@@ -3278,7 +3284,6 @@
         <w:rPr>
           <w:lang w:val="es-ES"/>
         </w:rPr>
-        <w:lastRenderedPageBreak/>
         <w:t xml:space="preserve">  </w:t>
       </w:r>
       <w:r>
@@ -3554,7 +3559,7 @@
             <w:rPr>
               <w:lang w:val="es-ES"/>
             </w:rPr>
-            <w:t xml:space="preserve">  </w:t>
+            <w:t xml:space="preserve">   </w:t>
           </w:r>
         </w:sdtContent>
       </w:sdt>
@@ -3913,7 +3918,7 @@
             <w:rPr>
               <w:lang w:val="es-ES"/>
             </w:rPr>
-            <w:t xml:space="preserve"> </w:t>
+            <w:t xml:space="preserve">  </w:t>
           </w:r>
           <w:r>
             <w:rPr>
@@ -3925,7 +3930,7 @@
             <w:rPr>
               <w:lang w:val="es-ES"/>
             </w:rPr>
-            <w:t xml:space="preserve">  </w:t>
+            <w:t xml:space="preserve"> </w:t>
           </w:r>
         </w:sdtContent>
       </w:sdt>
@@ -4657,7 +4662,7 @@
             <w:rPr>
               <w:lang w:val="en-US"/>
             </w:rPr>
-            <w:t xml:space="preserve">  </w:t>
+            <w:t xml:space="preserve"> </w:t>
           </w:r>
           <w:r>
             <w:rPr>
@@ -4669,7 +4674,7 @@
             <w:rPr>
               <w:lang w:val="en-US"/>
             </w:rPr>
-            <w:t xml:space="preserve">  </w:t>
+            <w:t xml:space="preserve">   </w:t>
           </w:r>
         </w:sdtContent>
       </w:sdt>
@@ -5004,7 +5009,7 @@
             <w:t>X</w:t>
           </w:r>
           <w:r>
-            <w:t xml:space="preserve"> </w:t>
+            <w:t xml:space="preserve">  </w:t>
           </w:r>
         </w:sdtContent>
       </w:sdt>
@@ -5078,7 +5083,7 @@
             <w:t>X</w:t>
           </w:r>
           <w:r>
-            <w:t xml:space="preserve"> </w:t>
+            <w:t xml:space="preserve">  </w:t>
           </w:r>
         </w:sdtContent>
       </w:sdt>
@@ -5154,7 +5159,7 @@
         </w:sdtPr>
         <w:sdtContent>
           <w:r>
-            <w:t xml:space="preserve"> </w:t>
+            <w:t xml:space="preserve">  </w:t>
           </w:r>
           <w:r>
             <w:t>X</w:t>
@@ -11976,6 +11981,7 @@
   <w:rsids>
     <w:rsidRoot w:val="004D7778"/>
     <w:rsid w:val="00000C83"/>
+    <w:rsid w:val="00007612"/>
     <w:rsid w:val="00061CE8"/>
     <w:rsid w:val="00070725"/>
     <w:rsid w:val="000B497C"/>
@@ -11983,16 +11989,14 @@
     <w:rsid w:val="001221F0"/>
     <w:rsid w:val="001476FF"/>
     <w:rsid w:val="001543BC"/>
-    <w:rsid w:val="00156397"/>
     <w:rsid w:val="0016738D"/>
     <w:rsid w:val="001865CB"/>
     <w:rsid w:val="00187F92"/>
-    <w:rsid w:val="00190A2A"/>
     <w:rsid w:val="001942D6"/>
     <w:rsid w:val="001B7228"/>
     <w:rsid w:val="00240BDD"/>
     <w:rsid w:val="00287589"/>
-    <w:rsid w:val="003578B4"/>
+    <w:rsid w:val="00351E24"/>
     <w:rsid w:val="00362E40"/>
     <w:rsid w:val="003936CA"/>
     <w:rsid w:val="004C7734"/>
@@ -12011,21 +12015,19 @@
     <w:rsid w:val="00993521"/>
     <w:rsid w:val="009F68FD"/>
     <w:rsid w:val="00A222AC"/>
+    <w:rsid w:val="00A24CA0"/>
     <w:rsid w:val="00A77441"/>
     <w:rsid w:val="00A8171E"/>
     <w:rsid w:val="00B01BCA"/>
     <w:rsid w:val="00B078C0"/>
     <w:rsid w:val="00B85114"/>
     <w:rsid w:val="00B9388C"/>
-    <w:rsid w:val="00BB56AA"/>
-    <w:rsid w:val="00BD1231"/>
-    <w:rsid w:val="00BD5A58"/>
     <w:rsid w:val="00C42E76"/>
     <w:rsid w:val="00C63AB0"/>
     <w:rsid w:val="00C85C89"/>
     <w:rsid w:val="00D00085"/>
     <w:rsid w:val="00D04804"/>
-    <w:rsid w:val="00D27201"/>
+    <w:rsid w:val="00D33EF1"/>
     <w:rsid w:val="00D72CB9"/>
     <w:rsid w:val="00E25325"/>
     <w:rsid w:val="00E8115D"/>
@@ -12036,7 +12038,6 @@
     <w:rsid w:val="00EC1B20"/>
     <w:rsid w:val="00ED34A4"/>
     <w:rsid w:val="00EF26E0"/>
-    <w:rsid w:val="00F07CEC"/>
     <w:rsid w:val="00F64E54"/>
     <w:rsid w:val="00FA7306"/>
     <w:rsid w:val="00FB072E"/>

--- a/reports/C2/Student #4/04 - Requirements - Student #4.docx
+++ b/reports/C2/Student #4/04 - Requirements - Student #4.docx
@@ -535,6 +535,12 @@
                   <w:rPr>
                     <w:rFonts w:asciiTheme="majorHAnsi" w:hAnsiTheme="majorHAnsi" w:cstheme="majorHAnsi"/>
                   </w:rPr>
+                  <w:t>, Manager</w:t>
+                </w:r>
+                <w:r>
+                  <w:rPr>
+                    <w:rFonts w:asciiTheme="majorHAnsi" w:hAnsiTheme="majorHAnsi" w:cstheme="majorHAnsi"/>
+                  </w:rPr>
                   <w:t xml:space="preserve">  </w:t>
                 </w:r>
               </w:sdtContent>
@@ -962,15 +968,7 @@
         <w:pStyle w:val="Requirement-Header"/>
       </w:pPr>
       <w:r>
-        <w:t xml:space="preserve">Provide a link to your planning dashboard in GitHub to review the tasks, their </w:t>
-      </w:r>
-      <w:proofErr w:type="gramStart"/>
-      <w:r>
-        <w:t>current status</w:t>
-      </w:r>
-      <w:proofErr w:type="gramEnd"/>
-      <w:r>
-        <w:t>, and your schedule</w:t>
+        <w:t>Provide a link to your planning dashboard in GitHub to review the tasks, their current status, and your schedule</w:t>
       </w:r>
       <w:r>
         <w:t xml:space="preserve">.  </w:t>
@@ -1936,15 +1934,7 @@
         </w:rPr>
       </w:pPr>
       <w:r>
-        <w:t xml:space="preserve">Provide a link to your planning dashboard in GitHub to review the tasks, their </w:t>
-      </w:r>
-      <w:proofErr w:type="gramStart"/>
-      <w:r>
-        <w:t>current status</w:t>
-      </w:r>
-      <w:proofErr w:type="gramEnd"/>
-      <w:r>
-        <w:t>, and your schedule</w:t>
+        <w:t>Provide a link to your planning dashboard in GitHub to review the tasks, their current status, and your schedule</w:t>
       </w:r>
       <w:r>
         <w:t xml:space="preserve">.  </w:t>
@@ -2240,15 +2230,7 @@
         <w:t>claims</w:t>
       </w:r>
       <w:r>
-        <w:t xml:space="preserve"> can be updated or deleted </w:t>
-      </w:r>
-      <w:proofErr w:type="gramStart"/>
-      <w:r>
-        <w:t>as long as</w:t>
-      </w:r>
-      <w:proofErr w:type="gramEnd"/>
-      <w:r>
-        <w:t xml:space="preserve"> they have not been published</w:t>
+        <w:t xml:space="preserve"> can be updated or deleted as long as they have not been published</w:t>
       </w:r>
       <w:r>
         <w:t>.</w:t>
@@ -2396,21 +2378,7 @@
         <w:rPr>
           <w:lang w:val="es-ES"/>
         </w:rPr>
-        <w:t xml:space="preserve">Es necesario cambiar los datos de populación para añadirle a esta cuenta un perfil de agente.  Se accede de nuevo al sistema con un perfil de agente “agent3” vacío como se solicita en los requisitos.  Se acceder al formulario para crear un </w:t>
-      </w:r>
-      <w:proofErr w:type="spellStart"/>
-      <w:r>
-        <w:rPr>
-          <w:lang w:val="es-ES"/>
-        </w:rPr>
-        <w:t>claim</w:t>
-      </w:r>
-      <w:proofErr w:type="spellEnd"/>
-      <w:r>
-        <w:rPr>
-          <w:lang w:val="es-ES"/>
-        </w:rPr>
-        <w:t>:</w:t>
+        <w:t>Es necesario cambiar los datos de populación para añadirle a esta cuenta un perfil de agente.  Se accede de nuevo al sistema con un perfil de agente “agent3” vacío como se solicita en los requisitos.  Se acceder al formulario para crear un claim:</w:t>
       </w:r>
     </w:p>
     <w:p>
@@ -2474,21 +2442,7 @@
         <w:rPr>
           <w:lang w:val="es-ES"/>
         </w:rPr>
-        <w:t xml:space="preserve">Se deja </w:t>
-      </w:r>
-      <w:proofErr w:type="spellStart"/>
-      <w:r>
-        <w:rPr>
-          <w:lang w:val="es-ES"/>
-        </w:rPr>
-        <w:t>vacio</w:t>
-      </w:r>
-      <w:proofErr w:type="spellEnd"/>
-      <w:r>
-        <w:rPr>
-          <w:lang w:val="es-ES"/>
-        </w:rPr>
-        <w:t xml:space="preserve"> y al pulsar en el botón crear se produce el siguiente fallo:</w:t>
+        <w:t>Se deja vacio y al pulsar en el botón crear se produce el siguiente fallo:</w:t>
       </w:r>
     </w:p>
     <w:p>
@@ -2551,151 +2505,67 @@
         <w:rPr>
           <w:lang w:val="es-ES"/>
         </w:rPr>
-        <w:t xml:space="preserve">Se sale de esta cuenta de usuario y se intenta probar con la cuenta del agent1.  Realizo un borrado de </w:t>
-      </w:r>
-      <w:proofErr w:type="gramStart"/>
+        <w:t>Se sale de esta cuenta de usuario y se intenta probar con la cuenta del agent1.  Realizo un borrado de todos los tracking logs y claims de este agente diretamente en la BD para poder realizar las pruebas.</w:t>
+      </w:r>
       <w:r>
         <w:rPr>
           <w:lang w:val="es-ES"/>
         </w:rPr>
-        <w:t>todos los tracking</w:t>
-      </w:r>
-      <w:proofErr w:type="gramEnd"/>
-      <w:r>
+        <w:t xml:space="preserve">  No puedo completar la creación de una sola reclamación debido a los problemas descritos más abajo.</w:t>
+      </w:r>
+    </w:p>
+    <w:p>
+      <w:pPr>
+        <w:pStyle w:val="Comment-Student"/>
         <w:rPr>
           <w:lang w:val="es-ES"/>
         </w:rPr>
-        <w:t xml:space="preserve"> logs y </w:t>
-      </w:r>
-      <w:proofErr w:type="spellStart"/>
+      </w:pPr>
       <w:r>
         <w:rPr>
           <w:lang w:val="es-ES"/>
         </w:rPr>
-        <w:t>claims</w:t>
-      </w:r>
-      <w:proofErr w:type="spellEnd"/>
+        <w:t>Esteban López Pérez – Para co</w:t>
+      </w:r>
       <w:r>
         <w:rPr>
           <w:lang w:val="es-ES"/>
         </w:rPr>
-        <w:t xml:space="preserve"> de este agente </w:t>
-      </w:r>
-      <w:proofErr w:type="spellStart"/>
-      <w:r>
+        <w:t xml:space="preserve">rregir esto se añaden datos sobre la cuenta del agent3 a assistance-agent.csv. Sólo con realizar esta acción eliminamos el error que usted muestra en la captura de arriba. </w:t>
+      </w:r>
+    </w:p>
+    <w:p>
+      <w:pPr>
+        <w:pStyle w:val="Comment-Student"/>
         <w:rPr>
           <w:lang w:val="es-ES"/>
         </w:rPr>
-        <w:t>diretamente</w:t>
-      </w:r>
-      <w:proofErr w:type="spellEnd"/>
+      </w:pPr>
       <w:r>
         <w:rPr>
           <w:lang w:val="es-ES"/>
         </w:rPr>
-        <w:t xml:space="preserve"> en la BD para poder realizar las pruebas.</w:t>
-      </w:r>
-      <w:r>
+        <w:t xml:space="preserve">El error saltaba porque usted a la hora de probar la funcionalidad añade datos incorrectos al agent3, es decir, lo más probable es que usted no crease un employeeCode con las iniciales de este usuario, y al crearlo desde Dbeaver no podían saltar los validadores. </w:t>
+      </w:r>
+    </w:p>
+    <w:p>
+      <w:pPr>
+        <w:pStyle w:val="Comment-Student"/>
         <w:rPr>
           <w:lang w:val="es-ES"/>
         </w:rPr>
-        <w:t xml:space="preserve">  No puedo completar la creación de una sola reclamación debido a los problemas descritos más abajo.</w:t>
-      </w:r>
-    </w:p>
-    <w:p>
-      <w:pPr>
-        <w:pStyle w:val="Comment-Student"/>
+      </w:pPr>
+      <w:r>
         <w:rPr>
           <w:lang w:val="es-ES"/>
         </w:rPr>
-      </w:pPr>
+        <w:t>En resumen, al añadir u</w:t>
+      </w:r>
       <w:r>
         <w:rPr>
           <w:lang w:val="es-ES"/>
         </w:rPr>
-        <w:t>Esteban López Pérez – Para co</w:t>
-      </w:r>
-      <w:r>
-        <w:rPr>
-          <w:lang w:val="es-ES"/>
-        </w:rPr>
-        <w:t xml:space="preserve">rregir esto se añaden datos sobre la cuenta del agent3 a assistance-agent.csv. Sólo con realizar esta acción eliminamos el error que usted muestra en la captura de arriba. </w:t>
-      </w:r>
-    </w:p>
-    <w:p>
-      <w:pPr>
-        <w:pStyle w:val="Comment-Student"/>
-        <w:rPr>
-          <w:lang w:val="es-ES"/>
-        </w:rPr>
-      </w:pPr>
-      <w:r>
-        <w:rPr>
-          <w:lang w:val="es-ES"/>
-        </w:rPr>
-        <w:t xml:space="preserve">El error saltaba porque usted a la hora de probar la funcionalidad añade datos incorrectos al agent3, es decir, lo más probable es que usted no crease un </w:t>
-      </w:r>
-      <w:proofErr w:type="spellStart"/>
-      <w:r>
-        <w:rPr>
-          <w:lang w:val="es-ES"/>
-        </w:rPr>
-        <w:t>employeeCode</w:t>
-      </w:r>
-      <w:proofErr w:type="spellEnd"/>
-      <w:r>
-        <w:rPr>
-          <w:lang w:val="es-ES"/>
-        </w:rPr>
-        <w:t xml:space="preserve"> con las iniciales de este usuario, y al crearlo desde </w:t>
-      </w:r>
-      <w:proofErr w:type="spellStart"/>
-      <w:r>
-        <w:rPr>
-          <w:lang w:val="es-ES"/>
-        </w:rPr>
-        <w:t>Dbeaver</w:t>
-      </w:r>
-      <w:proofErr w:type="spellEnd"/>
-      <w:r>
-        <w:rPr>
-          <w:lang w:val="es-ES"/>
-        </w:rPr>
-        <w:t xml:space="preserve"> no podían saltar los validadores. </w:t>
-      </w:r>
-    </w:p>
-    <w:p>
-      <w:pPr>
-        <w:pStyle w:val="Comment-Student"/>
-        <w:rPr>
-          <w:lang w:val="es-ES"/>
-        </w:rPr>
-      </w:pPr>
-      <w:r>
-        <w:rPr>
-          <w:lang w:val="es-ES"/>
-        </w:rPr>
-        <w:t>En resumen, al añadir u</w:t>
-      </w:r>
-      <w:r>
-        <w:rPr>
-          <w:lang w:val="es-ES"/>
-        </w:rPr>
-        <w:t>n agent3 válido a su correspondiente fichero .</w:t>
-      </w:r>
-      <w:proofErr w:type="spellStart"/>
-      <w:r>
-        <w:rPr>
-          <w:lang w:val="es-ES"/>
-        </w:rPr>
-        <w:t>csv</w:t>
-      </w:r>
-      <w:proofErr w:type="spellEnd"/>
-      <w:r>
-        <w:rPr>
-          <w:lang w:val="es-ES"/>
-        </w:rPr>
-        <w:t xml:space="preserve"> se corrigen todos los problemas y se pueden probar las funcionalidades con normalidad.</w:t>
+        <w:t>n agent3 válido a su correspondiente fichero .csv se corrigen todos los problemas y se pueden probar las funcionalidades con normalidad.</w:t>
       </w:r>
       <w:r>
         <w:rPr>
@@ -2944,21 +2814,7 @@
         <w:rPr>
           <w:lang w:val="es-ES"/>
         </w:rPr>
-        <w:t xml:space="preserve">Tengo que realizar las operaciones descritas en el requisito anterior para poder comenzar las pruebas.  Creo un </w:t>
-      </w:r>
-      <w:proofErr w:type="spellStart"/>
-      <w:r>
-        <w:rPr>
-          <w:lang w:val="es-ES"/>
-        </w:rPr>
-        <w:t>claim</w:t>
-      </w:r>
-      <w:proofErr w:type="spellEnd"/>
-      <w:r>
-        <w:rPr>
-          <w:lang w:val="es-ES"/>
-        </w:rPr>
-        <w:t xml:space="preserve"> con los siguientes datos:</w:t>
+        <w:t>Tengo que realizar las operaciones descritas en el requisito anterior para poder comenzar las pruebas.  Creo un claim con los siguientes datos:</w:t>
       </w:r>
     </w:p>
     <w:p>
@@ -3086,21 +2942,7 @@
         <w:rPr>
           <w:lang w:val="es-ES"/>
         </w:rPr>
-        <w:t xml:space="preserve">Al pulsar en el botón “Crear”, compruebo que es posible hackear ese campo </w:t>
-      </w:r>
-      <w:proofErr w:type="spellStart"/>
-      <w:r>
-        <w:rPr>
-          <w:lang w:val="es-ES"/>
-        </w:rPr>
-        <w:t>readonly</w:t>
-      </w:r>
-      <w:proofErr w:type="spellEnd"/>
-      <w:r>
-        <w:rPr>
-          <w:lang w:val="es-ES"/>
-        </w:rPr>
-        <w:t>.</w:t>
+        <w:t>Al pulsar en el botón “Crear”, compruebo que es posible hackear ese campo readonly.</w:t>
       </w:r>
       <w:r>
         <w:rPr>
@@ -3233,21 +3075,7 @@
         <w:rPr>
           <w:lang w:val="es-ES"/>
         </w:rPr>
-        <w:t xml:space="preserve">No le encuentro ningún sentido.  No puede haber un error en un campo cuyo valor me proporciona la propia aplicación y que, además, como usuario normal no puedo cambiar al ser </w:t>
-      </w:r>
-      <w:proofErr w:type="spellStart"/>
-      <w:r>
-        <w:rPr>
-          <w:lang w:val="es-ES"/>
-        </w:rPr>
-        <w:t>readonly</w:t>
-      </w:r>
-      <w:proofErr w:type="spellEnd"/>
-      <w:r>
-        <w:rPr>
-          <w:lang w:val="es-ES"/>
-        </w:rPr>
-        <w:t>.</w:t>
+        <w:t>No le encuentro ningún sentido.  No puede haber un error en un campo cuyo valor me proporciona la propia aplicación y que, además, como usuario normal no puedo cambiar al ser readonly.</w:t>
       </w:r>
     </w:p>
     <w:p>
@@ -3290,35 +3118,7 @@
         <w:rPr>
           <w:lang w:val="es-ES"/>
         </w:rPr>
-        <w:t xml:space="preserve">Esteban López Pérez – Eliminando la validación correspondiente al campo de </w:t>
-      </w:r>
-      <w:proofErr w:type="spellStart"/>
-      <w:r>
-        <w:rPr>
-          <w:lang w:val="es-ES"/>
-        </w:rPr>
-        <w:t>read</w:t>
-      </w:r>
-      <w:proofErr w:type="spellEnd"/>
-      <w:r>
-        <w:rPr>
-          <w:lang w:val="es-ES"/>
-        </w:rPr>
-        <w:t xml:space="preserve"> </w:t>
-      </w:r>
-      <w:proofErr w:type="spellStart"/>
-      <w:r>
-        <w:rPr>
-          <w:lang w:val="es-ES"/>
-        </w:rPr>
-        <w:t>only</w:t>
-      </w:r>
-      <w:proofErr w:type="spellEnd"/>
-      <w:r>
-        <w:rPr>
-          <w:lang w:val="es-ES"/>
-        </w:rPr>
-        <w:t xml:space="preserve"> solucionamos tanto el problema de hackeo como el del mensaje de error innecesario y sin sentido.</w:t>
+        <w:t>Esteban López Pérez – Eliminando la validación correspondiente al campo de read only solucionamos tanto el problema de hackeo como el del mensaje de error innecesario y sin sentido.</w:t>
       </w:r>
     </w:p>
     <w:p>
@@ -3416,15 +3216,7 @@
         <w:pStyle w:val="Requirement-Header"/>
       </w:pPr>
       <w:r>
-        <w:t xml:space="preserve">Provide a link to your planning dashboard in GitHub to review the tasks, their </w:t>
-      </w:r>
-      <w:proofErr w:type="gramStart"/>
-      <w:r>
-        <w:t>current status</w:t>
-      </w:r>
-      <w:proofErr w:type="gramEnd"/>
-      <w:r>
-        <w:t>, and your schedule</w:t>
+        <w:t>Provide a link to your planning dashboard in GitHub to review the tasks, their current status, and your schedule</w:t>
       </w:r>
       <w:r>
         <w:t xml:space="preserve">.  </w:t>
@@ -3643,21 +3435,7 @@
         <w:rPr>
           <w:lang w:val="es-ES"/>
         </w:rPr>
-        <w:t xml:space="preserve">El único índice que se define es redundante.  Por el </w:t>
-      </w:r>
-      <w:proofErr w:type="gramStart"/>
-      <w:r>
-        <w:rPr>
-          <w:lang w:val="es-ES"/>
-        </w:rPr>
-        <w:t>contrario</w:t>
-      </w:r>
-      <w:proofErr w:type="gramEnd"/>
-      <w:r>
-        <w:rPr>
-          <w:lang w:val="es-ES"/>
-        </w:rPr>
-        <w:t xml:space="preserve"> se encuentran las siguientes consultas para la que no se ha definido ningún índice apropiado: </w:t>
+        <w:t xml:space="preserve">El único índice que se define es redundante.  Por el contrario se encuentran las siguientes consultas para la que no se ha definido ningún índice apropiado: </w:t>
       </w:r>
     </w:p>
     <w:p>
@@ -3720,77 +3498,21 @@
         <w:rPr>
           <w:lang w:val="es-ES"/>
         </w:rPr>
-        <w:t xml:space="preserve">Esteban López Pérez – Tras revisar todos y cada uno de los repositorios del proyecto Acme-ANS-C2, se han creado nuevos índices para las entidades correspondientes al </w:t>
-      </w:r>
-      <w:proofErr w:type="spellStart"/>
-      <w:r>
+        <w:t xml:space="preserve">Esteban López Pérez – Tras revisar todos y cada uno de los repositorios del proyecto Acme-ANS-C2, se han creado nuevos índices para las entidades correspondientes al student 4, es decir, para las entidades Claim y TrackingLog. </w:t>
+      </w:r>
+    </w:p>
+    <w:p>
+      <w:pPr>
+        <w:pStyle w:val="Comment-Student"/>
         <w:rPr>
           <w:lang w:val="es-ES"/>
         </w:rPr>
-        <w:t>student</w:t>
-      </w:r>
-      <w:proofErr w:type="spellEnd"/>
+      </w:pPr>
       <w:r>
         <w:rPr>
           <w:lang w:val="es-ES"/>
         </w:rPr>
-        <w:t xml:space="preserve"> 4, es decir, para las entidades </w:t>
-      </w:r>
-      <w:proofErr w:type="spellStart"/>
-      <w:r>
-        <w:rPr>
-          <w:lang w:val="es-ES"/>
-        </w:rPr>
-        <w:t>Claim</w:t>
-      </w:r>
-      <w:proofErr w:type="spellEnd"/>
-      <w:r>
-        <w:rPr>
-          <w:lang w:val="es-ES"/>
-        </w:rPr>
-        <w:t xml:space="preserve"> y </w:t>
-      </w:r>
-      <w:proofErr w:type="spellStart"/>
-      <w:r>
-        <w:rPr>
-          <w:lang w:val="es-ES"/>
-        </w:rPr>
-        <w:t>TrackingLog</w:t>
-      </w:r>
-      <w:proofErr w:type="spellEnd"/>
-      <w:r>
-        <w:rPr>
-          <w:lang w:val="es-ES"/>
-        </w:rPr>
-        <w:t xml:space="preserve">. </w:t>
-      </w:r>
-    </w:p>
-    <w:p>
-      <w:pPr>
-        <w:pStyle w:val="Comment-Student"/>
-        <w:rPr>
-          <w:lang w:val="es-ES"/>
-        </w:rPr>
-      </w:pPr>
-      <w:r>
-        <w:rPr>
-          <w:lang w:val="es-ES"/>
-        </w:rPr>
-        <w:t>Hay que decir también que pueden aparecer consultas relacionadas con tareas opcionales (</w:t>
-      </w:r>
-      <w:proofErr w:type="spellStart"/>
-      <w:r>
-        <w:rPr>
-          <w:lang w:val="es-ES"/>
-        </w:rPr>
-        <w:t>supplementary</w:t>
-      </w:r>
-      <w:proofErr w:type="spellEnd"/>
-      <w:r>
-        <w:rPr>
-          <w:lang w:val="es-ES"/>
-        </w:rPr>
-        <w:t xml:space="preserve">) que podrían llegar a afectar a estas entidades, pero que no se han tenido en cuenta para la realización de estos índices. </w:t>
+        <w:t xml:space="preserve">Hay que decir también que pueden aparecer consultas relacionadas con tareas opcionales (supplementary) que podrían llegar a afectar a estas entidades, pero que no se han tenido en cuenta para la realización de estos índices. </w:t>
       </w:r>
     </w:p>
     <w:p>
@@ -3966,155 +3688,45 @@
           <w:lang w:val="es-ES"/>
         </w:rPr>
         <w:lastRenderedPageBreak/>
-        <w:t xml:space="preserve">Esteban López Pérez – Tras realizar cambios y correcciones se realizan de nuevo </w:t>
-      </w:r>
-      <w:proofErr w:type="gramStart"/>
-      <w:r>
+        <w:t>Esteban López Pérez – Tras realizar cambios y correcciones se realizan de nuevo los test para probar las funcionalidades. En primer lugar, se realizan sin índices de optimización y se recogen los resultados para el testing report. A continuación, tras añadir los índices algunos tests fallan. Se corrigen y se evalúan resultados.</w:t>
+      </w:r>
+    </w:p>
+    <w:p>
+      <w:pPr>
+        <w:pStyle w:val="Comment-Student"/>
         <w:rPr>
           <w:lang w:val="es-ES"/>
         </w:rPr>
-        <w:t>los test</w:t>
-      </w:r>
-      <w:proofErr w:type="gramEnd"/>
+      </w:pPr>
       <w:r>
         <w:rPr>
           <w:lang w:val="es-ES"/>
         </w:rPr>
-        <w:t xml:space="preserve"> para probar las funcionalidades. En primer lugar, se realizan sin índices de optimización y se recogen los resultados para el </w:t>
-      </w:r>
-      <w:proofErr w:type="spellStart"/>
-      <w:r>
-        <w:rPr>
+        <w:t xml:space="preserve">Finalmente se presentan en Acme-ANS-C2 los tests que prueban las funcionalidades del Student 4 donde las entidades presentan los índices de optimización. </w:t>
+      </w:r>
+    </w:p>
+    <w:p>
+      <w:pPr>
+        <w:pStyle w:val="Heading2"/>
+        <w:rPr>
+          <w:rFonts w:cstheme="majorHAnsi"/>
           <w:lang w:val="es-ES"/>
         </w:rPr>
-        <w:t>testing</w:t>
-      </w:r>
-      <w:proofErr w:type="spellEnd"/>
-      <w:r>
-        <w:rPr>
+      </w:pPr>
+      <w:r>
+        <w:rPr>
+          <w:rFonts w:cstheme="majorHAnsi"/>
           <w:lang w:val="es-ES"/>
         </w:rPr>
-        <w:t xml:space="preserve"> </w:t>
-      </w:r>
-      <w:proofErr w:type="spellStart"/>
-      <w:r>
-        <w:rPr>
-          <w:lang w:val="es-ES"/>
-        </w:rPr>
-        <w:t>report</w:t>
-      </w:r>
-      <w:proofErr w:type="spellEnd"/>
-      <w:r>
-        <w:rPr>
-          <w:lang w:val="es-ES"/>
-        </w:rPr>
-        <w:t xml:space="preserve">. A continuación, tras añadir los índices algunos </w:t>
-      </w:r>
-      <w:proofErr w:type="spellStart"/>
-      <w:r>
-        <w:rPr>
-          <w:lang w:val="es-ES"/>
-        </w:rPr>
-        <w:t>tests</w:t>
-      </w:r>
-      <w:proofErr w:type="spellEnd"/>
-      <w:r>
-        <w:rPr>
-          <w:lang w:val="es-ES"/>
-        </w:rPr>
-        <w:t xml:space="preserve"> fallan. Se corrigen y se evalúan resultados.</w:t>
-      </w:r>
-    </w:p>
-    <w:p>
-      <w:pPr>
-        <w:pStyle w:val="Comment-Student"/>
-        <w:rPr>
-          <w:lang w:val="es-ES"/>
-        </w:rPr>
-      </w:pPr>
-      <w:r>
-        <w:rPr>
-          <w:lang w:val="es-ES"/>
-        </w:rPr>
-        <w:t xml:space="preserve">Finalmente se presentan en Acme-ANS-C2 los </w:t>
-      </w:r>
-      <w:proofErr w:type="spellStart"/>
-      <w:r>
-        <w:rPr>
-          <w:lang w:val="es-ES"/>
-        </w:rPr>
-        <w:t>tests</w:t>
-      </w:r>
-      <w:proofErr w:type="spellEnd"/>
-      <w:r>
-        <w:rPr>
-          <w:lang w:val="es-ES"/>
-        </w:rPr>
-        <w:t xml:space="preserve"> que prueban las funcionalidades del </w:t>
-      </w:r>
-      <w:proofErr w:type="spellStart"/>
-      <w:r>
-        <w:rPr>
-          <w:lang w:val="es-ES"/>
-        </w:rPr>
-        <w:t>Student</w:t>
-      </w:r>
-      <w:proofErr w:type="spellEnd"/>
-      <w:r>
-        <w:rPr>
-          <w:lang w:val="es-ES"/>
-        </w:rPr>
-        <w:t xml:space="preserve"> 4 donde las entidades presentan los índices de optimización. </w:t>
-      </w:r>
-    </w:p>
-    <w:p>
-      <w:pPr>
-        <w:pStyle w:val="Heading2"/>
-        <w:rPr>
-          <w:rFonts w:cstheme="majorHAnsi"/>
-          <w:lang w:val="es-ES"/>
-        </w:rPr>
-      </w:pPr>
-      <w:proofErr w:type="spellStart"/>
-      <w:r>
-        <w:rPr>
-          <w:rFonts w:cstheme="majorHAnsi"/>
-          <w:lang w:val="es-ES"/>
-        </w:rPr>
-        <w:t>Managerial</w:t>
-      </w:r>
-      <w:proofErr w:type="spellEnd"/>
-      <w:r>
-        <w:rPr>
-          <w:rFonts w:cstheme="majorHAnsi"/>
-          <w:lang w:val="es-ES"/>
-        </w:rPr>
-        <w:t xml:space="preserve"> </w:t>
-      </w:r>
-      <w:proofErr w:type="spellStart"/>
-      <w:r>
-        <w:rPr>
-          <w:rFonts w:cstheme="majorHAnsi"/>
-          <w:lang w:val="es-ES"/>
-        </w:rPr>
-        <w:t>requirements</w:t>
-      </w:r>
-      <w:proofErr w:type="spellEnd"/>
+        <w:t>Managerial requirements</w:t>
+      </w:r>
     </w:p>
     <w:p>
       <w:pPr>
         <w:pStyle w:val="Requirement-Header"/>
       </w:pPr>
       <w:r>
-        <w:t xml:space="preserve">Provide a link to your planning dashboard in GitHub to review the tasks, their </w:t>
-      </w:r>
-      <w:proofErr w:type="gramStart"/>
-      <w:r>
-        <w:t>current status</w:t>
-      </w:r>
-      <w:proofErr w:type="gramEnd"/>
-      <w:r>
-        <w:t>, and your schedule</w:t>
+        <w:t>Provide a link to your planning dashboard in GitHub to review the tasks, their current status, and your schedule</w:t>
       </w:r>
       <w:r>
         <w:t xml:space="preserve">.  </w:t>
@@ -11996,6 +11608,7 @@
     <w:rsid w:val="001B7228"/>
     <w:rsid w:val="00240BDD"/>
     <w:rsid w:val="00287589"/>
+    <w:rsid w:val="002C401A"/>
     <w:rsid w:val="00351E24"/>
     <w:rsid w:val="00362E40"/>
     <w:rsid w:val="003936CA"/>
@@ -12027,6 +11640,7 @@
     <w:rsid w:val="00C85C89"/>
     <w:rsid w:val="00D00085"/>
     <w:rsid w:val="00D04804"/>
+    <w:rsid w:val="00D1143B"/>
     <w:rsid w:val="00D33EF1"/>
     <w:rsid w:val="00D72CB9"/>
     <w:rsid w:val="00E25325"/>
